--- a/AbraarsResumeNov2024.docx
+++ b/AbraarsResumeNov2024.docx
@@ -68,26 +68,11 @@
                 <w:rPr>
                   <w:rStyle w:val="Hyperlink"/>
                 </w:rPr>
-                <w:t>Linke</w:t>
-              </w:r>
-              <w:r>
-                <w:rPr>
-                  <w:rStyle w:val="Hyperlink"/>
-                </w:rPr>
-                <w:t>d</w:t>
-              </w:r>
-              <w:r>
-                <w:rPr>
-                  <w:rStyle w:val="Hyperlink"/>
-                </w:rPr>
-                <w:t>In</w:t>
+                <w:t>LinkedIn</w:t>
               </w:r>
             </w:hyperlink>
             <w:r>
               <w:t xml:space="preserve"> |</w:t>
-            </w:r>
-            <w:r>
-              <w:t xml:space="preserve"> GitHub |</w:t>
             </w:r>
             <w:r>
               <w:t xml:space="preserve"> </w:t>
@@ -97,19 +82,21 @@
                 <w:rPr>
                   <w:rStyle w:val="Hyperlink"/>
                 </w:rPr>
-                <w:t>Por</w:t>
+                <w:t>GitHub</w:t>
               </w:r>
+            </w:hyperlink>
+            <w:r>
+              <w:t xml:space="preserve"> |</w:t>
+            </w:r>
+            <w:r>
+              <w:t xml:space="preserve"> </w:t>
+            </w:r>
+            <w:hyperlink r:id="rId12" w:history="1">
               <w:r>
                 <w:rPr>
                   <w:rStyle w:val="Hyperlink"/>
                 </w:rPr>
-                <w:t>t</w:t>
-              </w:r>
-              <w:r>
-                <w:rPr>
-                  <w:rStyle w:val="Hyperlink"/>
-                </w:rPr>
-                <w:t>folio</w:t>
+                <w:t>Portfolio</w:t>
               </w:r>
             </w:hyperlink>
             <w:r>
@@ -228,13 +215,7 @@
               <w:pStyle w:val="Heading3"/>
             </w:pPr>
             <w:r>
-              <w:t>RAMP InterActive | Edmonton, A</w:t>
-            </w:r>
-            <w:r>
-              <w:t>lberta</w:t>
-            </w:r>
-            <w:r>
-              <w:t>, Canada</w:t>
+              <w:t>RAMP InterActive | Edmonton, Alberta, Canada</w:t>
             </w:r>
           </w:p>
           <w:p>
@@ -656,21 +637,7 @@
                 <w:color w:val="auto"/>
                 <w:szCs w:val="20"/>
               </w:rPr>
-              <w:t xml:space="preserve">Awarded with the Deans </w:t>
-            </w:r>
-            <w:r>
-              <w:rPr>
-                <w:color w:val="auto"/>
-                <w:szCs w:val="20"/>
-              </w:rPr>
-              <w:t>Honor</w:t>
-            </w:r>
-            <w:r>
-              <w:rPr>
-                <w:color w:val="auto"/>
-                <w:szCs w:val="20"/>
-              </w:rPr>
-              <w:t xml:space="preserve"> Roll for achieving a 4.0 GPA</w:t>
+              <w:t>Awarded with the Deans Honor Roll for achieving a 4.0 GPA</w:t>
             </w:r>
           </w:p>
           <w:p>
@@ -2615,35 +2582,6 @@
 </file>
 
 <file path=customXml/item1.xml><?xml version="1.0" encoding="utf-8"?>
-<p:properties xmlns:p="http://schemas.microsoft.com/office/2006/metadata/properties" xmlns:xsi="http://www.w3.org/2001/XMLSchema-instance" xmlns:pc="http://schemas.microsoft.com/office/infopath/2007/PartnerControls">
-  <documentManagement>
-    <_ip_UnifiedCompliancePolicyUIAction xmlns="http://schemas.microsoft.com/sharepoint/v3" xsi:nil="true"/>
-    <Image xmlns="71af3243-3dd4-4a8d-8c0d-dd76da1f02a5">
-      <Url xsi:nil="true"/>
-      <Description xsi:nil="true"/>
-    </Image>
-    <Status xmlns="71af3243-3dd4-4a8d-8c0d-dd76da1f02a5">Not started</Status>
-    <Background xmlns="71af3243-3dd4-4a8d-8c0d-dd76da1f02a5">false</Background>
-    <_ip_UnifiedCompliancePolicyProperties xmlns="http://schemas.microsoft.com/sharepoint/v3" xsi:nil="true"/>
-    <ImageTagsTaxHTField xmlns="71af3243-3dd4-4a8d-8c0d-dd76da1f02a5">
-      <Terms xmlns="http://schemas.microsoft.com/office/infopath/2007/PartnerControls"/>
-    </ImageTagsTaxHTField>
-    <TaxCatchAll xmlns="230e9df3-be65-4c73-a93b-d1236ebd677e" xsi:nil="true"/>
-    <MediaServiceKeyPoints xmlns="71af3243-3dd4-4a8d-8c0d-dd76da1f02a5" xsi:nil="true"/>
-  </documentManagement>
-</p:properties>
-</file>
-
-<file path=customXml/item2.xml><?xml version="1.0" encoding="utf-8"?>
-<?mso-contentType ?>
-<FormTemplates xmlns="http://schemas.microsoft.com/sharepoint/v3/contenttype/forms">
-  <Display>DocumentLibraryForm</Display>
-  <Edit>DocumentLibraryForm</Edit>
-  <New>DocumentLibraryForm</New>
-</FormTemplates>
-</file>
-
-<file path=customXml/item3.xml><?xml version="1.0" encoding="utf-8"?>
 <ct:contentTypeSchema xmlns:ct="http://schemas.microsoft.com/office/2006/metadata/contentType" xmlns:ma="http://schemas.microsoft.com/office/2006/metadata/properties/metaAttributes" ct:_="" ma:_="" ma:contentTypeName="Document" ma:contentTypeID="0x01010079F111ED35F8CC479449609E8A0923A6" ma:contentTypeVersion="29" ma:contentTypeDescription="Create a new document." ma:contentTypeScope="" ma:versionID="6a914531ae0f23be31da2eba1f3b42a9">
   <xsd:schema xmlns:xsd="http://www.w3.org/2001/XMLSchema" xmlns:xs="http://www.w3.org/2001/XMLSchema" xmlns:p="http://schemas.microsoft.com/office/2006/metadata/properties" xmlns:ns1="http://schemas.microsoft.com/sharepoint/v3" xmlns:ns2="71af3243-3dd4-4a8d-8c0d-dd76da1f02a5" xmlns:ns3="16c05727-aa75-4e4a-9b5f-8a80a1165891" xmlns:ns4="230e9df3-be65-4c73-a93b-d1236ebd677e" targetNamespace="http://schemas.microsoft.com/office/2006/metadata/properties" ma:root="true" ma:fieldsID="ae00154c9e66547f022c4923f88826d6" ns1:_="" ns2:_="" ns3:_="" ns4:_="">
     <xsd:import namespace="http://schemas.microsoft.com/sharepoint/v3"/>
@@ -2955,27 +2893,36 @@
 </ct:contentTypeSchema>
 </file>
 
-<file path=customXml/itemProps1.xml><?xml version="1.0" encoding="utf-8"?>
-<ds:datastoreItem xmlns:ds="http://schemas.openxmlformats.org/officeDocument/2006/customXml" ds:itemID="{CE6918B0-4900-4A50-93ED-CE0C9D50CFD6}">
-  <ds:schemaRefs>
-    <ds:schemaRef ds:uri="http://schemas.microsoft.com/office/2006/metadata/properties"/>
-    <ds:schemaRef ds:uri="http://schemas.microsoft.com/office/infopath/2007/PartnerControls"/>
-    <ds:schemaRef ds:uri="http://schemas.microsoft.com/sharepoint/v3"/>
-    <ds:schemaRef ds:uri="71af3243-3dd4-4a8d-8c0d-dd76da1f02a5"/>
-    <ds:schemaRef ds:uri="230e9df3-be65-4c73-a93b-d1236ebd677e"/>
-  </ds:schemaRefs>
-</ds:datastoreItem>
+<file path=customXml/item2.xml><?xml version="1.0" encoding="utf-8"?>
+<?mso-contentType ?>
+<FormTemplates xmlns="http://schemas.microsoft.com/sharepoint/v3/contenttype/forms">
+  <Display>DocumentLibraryForm</Display>
+  <Edit>DocumentLibraryForm</Edit>
+  <New>DocumentLibraryForm</New>
+</FormTemplates>
 </file>
 
-<file path=customXml/itemProps2.xml><?xml version="1.0" encoding="utf-8"?>
-<ds:datastoreItem xmlns:ds="http://schemas.openxmlformats.org/officeDocument/2006/customXml" ds:itemID="{6AE9180F-347B-4BDE-8CBF-50126570E421}">
-  <ds:schemaRefs>
-    <ds:schemaRef ds:uri="http://schemas.microsoft.com/sharepoint/v3/contenttype/forms"/>
-  </ds:schemaRefs>
-</ds:datastoreItem>
+<file path=customXml/item3.xml><?xml version="1.0" encoding="utf-8"?>
+<p:properties xmlns:p="http://schemas.microsoft.com/office/2006/metadata/properties" xmlns:xsi="http://www.w3.org/2001/XMLSchema-instance" xmlns:pc="http://schemas.microsoft.com/office/infopath/2007/PartnerControls">
+  <documentManagement>
+    <_ip_UnifiedCompliancePolicyUIAction xmlns="http://schemas.microsoft.com/sharepoint/v3" xsi:nil="true"/>
+    <Image xmlns="71af3243-3dd4-4a8d-8c0d-dd76da1f02a5">
+      <Url xsi:nil="true"/>
+      <Description xsi:nil="true"/>
+    </Image>
+    <Status xmlns="71af3243-3dd4-4a8d-8c0d-dd76da1f02a5">Not started</Status>
+    <Background xmlns="71af3243-3dd4-4a8d-8c0d-dd76da1f02a5">false</Background>
+    <_ip_UnifiedCompliancePolicyProperties xmlns="http://schemas.microsoft.com/sharepoint/v3" xsi:nil="true"/>
+    <ImageTagsTaxHTField xmlns="71af3243-3dd4-4a8d-8c0d-dd76da1f02a5">
+      <Terms xmlns="http://schemas.microsoft.com/office/infopath/2007/PartnerControls"/>
+    </ImageTagsTaxHTField>
+    <TaxCatchAll xmlns="230e9df3-be65-4c73-a93b-d1236ebd677e" xsi:nil="true"/>
+    <MediaServiceKeyPoints xmlns="71af3243-3dd4-4a8d-8c0d-dd76da1f02a5" xsi:nil="true"/>
+  </documentManagement>
+</p:properties>
 </file>
 
-<file path=customXml/itemProps3.xml><?xml version="1.0" encoding="utf-8"?>
+<file path=customXml/itemProps1.xml><?xml version="1.0" encoding="utf-8"?>
 <ds:datastoreItem xmlns:ds="http://schemas.openxmlformats.org/officeDocument/2006/customXml" ds:itemID="{0F4C0447-40FA-4FFB-9968-E3A633FE9D3F}">
   <ds:schemaRefs>
     <ds:schemaRef ds:uri="http://schemas.microsoft.com/office/2006/metadata/contentType"/>
@@ -2996,6 +2943,26 @@
 </ds:datastoreItem>
 </file>
 
+<file path=customXml/itemProps2.xml><?xml version="1.0" encoding="utf-8"?>
+<ds:datastoreItem xmlns:ds="http://schemas.openxmlformats.org/officeDocument/2006/customXml" ds:itemID="{6AE9180F-347B-4BDE-8CBF-50126570E421}">
+  <ds:schemaRefs>
+    <ds:schemaRef ds:uri="http://schemas.microsoft.com/sharepoint/v3/contenttype/forms"/>
+  </ds:schemaRefs>
+</ds:datastoreItem>
+</file>
+
+<file path=customXml/itemProps3.xml><?xml version="1.0" encoding="utf-8"?>
+<ds:datastoreItem xmlns:ds="http://schemas.openxmlformats.org/officeDocument/2006/customXml" ds:itemID="{CE6918B0-4900-4A50-93ED-CE0C9D50CFD6}">
+  <ds:schemaRefs>
+    <ds:schemaRef ds:uri="http://schemas.microsoft.com/office/2006/metadata/properties"/>
+    <ds:schemaRef ds:uri="http://schemas.microsoft.com/office/infopath/2007/PartnerControls"/>
+    <ds:schemaRef ds:uri="http://schemas.microsoft.com/sharepoint/v3"/>
+    <ds:schemaRef ds:uri="71af3243-3dd4-4a8d-8c0d-dd76da1f02a5"/>
+    <ds:schemaRef ds:uri="230e9df3-be65-4c73-a93b-d1236ebd677e"/>
+  </ds:schemaRefs>
+</ds:datastoreItem>
+</file>
+
 <file path=docMetadata/LabelInfo.xml><?xml version="1.0" encoding="utf-8"?>
 <clbl:labelList xmlns:clbl="http://schemas.microsoft.com/office/2020/mipLabelMetadata"/>
 </file>